--- a/eigen documentatie/Voorondezoek.docx
+++ b/eigen documentatie/Voorondezoek.docx
@@ -2,6 +2,166 @@
 <file path=word/document.xml><?xml version="1.0" encoding="utf-8"?>
 <w:document xmlns:wpc="http://schemas.microsoft.com/office/word/2010/wordprocessingCanvas" xmlns:cx="http://schemas.microsoft.com/office/drawing/2014/chartex" xmlns:cx1="http://schemas.microsoft.com/office/drawing/2015/9/8/chartex" xmlns:cx2="http://schemas.microsoft.com/office/drawing/2015/10/21/chartex" xmlns:cx3="http://schemas.microsoft.com/office/drawing/2016/5/9/chartex" xmlns:cx4="http://schemas.microsoft.com/office/drawing/2016/5/10/chartex" xmlns:cx5="http://schemas.microsoft.com/office/drawing/2016/5/11/chartex" xmlns:cx6="http://schemas.microsoft.com/office/drawing/2016/5/12/chartex" xmlns:cx7="http://schemas.microsoft.com/office/drawing/2016/5/13/chartex" xmlns:cx8="http://schemas.microsoft.com/office/drawing/2016/5/14/chartex" xmlns:mc="http://schemas.openxmlformats.org/markup-compatibility/2006" xmlns:aink="http://schemas.microsoft.com/office/drawing/2016/ink" xmlns:am3d="http://schemas.microsoft.com/office/drawing/2017/model3d" xmlns:o="urn:schemas-microsoft-com:office:office" xmlns:r="http://schemas.openxmlformats.org/officeDocument/2006/relationships" xmlns:m="http://schemas.openxmlformats.org/officeDocument/2006/math" xmlns:v="urn:schemas-microsoft-com:vml" xmlns:wp14="http://schemas.microsoft.com/office/word/2010/wordprocessingDrawing" xmlns:wp="http://schemas.openxmlformats.org/drawingml/2006/wordprocessingDrawing" xmlns:w10="urn:schemas-microsoft-com:office:word" xmlns:w="http://schemas.openxmlformats.org/wordprocessingml/2006/main" xmlns:w14="http://schemas.microsoft.com/office/word/2010/wordml" xmlns:w15="http://schemas.microsoft.com/office/word/2012/wordml" xmlns:w16cid="http://schemas.microsoft.com/office/word/2016/wordml/cid" xmlns:w16se="http://schemas.microsoft.com/office/word/2015/wordml/symex" xmlns:wpg="http://schemas.microsoft.com/office/word/2010/wordprocessingGroup" xmlns:wpi="http://schemas.microsoft.com/office/word/2010/wordprocessingInk" xmlns:wne="http://schemas.microsoft.com/office/word/2006/wordml" xmlns:wps="http://schemas.microsoft.com/office/word/2010/wordprocessingShape" mc:Ignorable="w14 w15 w16se w16cid wp14">
   <w:body>
+    <w:tbl>
+      <w:tblPr>
+        <w:tblpPr w:leftFromText="187" w:rightFromText="187" w:vertAnchor="page" w:horzAnchor="margin" w:tblpXSpec="center" w:tblpY="1096"/>
+        <w:tblW w:w="4000" w:type="pct"/>
+        <w:tblBorders>
+          <w:left w:val="single" w:sz="12" w:space="0" w:color="4472C4" w:themeColor="accent1"/>
+        </w:tblBorders>
+        <w:tblCellMar>
+          <w:left w:w="144" w:type="dxa"/>
+          <w:right w:w="115" w:type="dxa"/>
+        </w:tblCellMar>
+        <w:tblLook w:val="04A0" w:firstRow="1" w:lastRow="0" w:firstColumn="1" w:lastColumn="0" w:noHBand="0" w:noVBand="1"/>
+      </w:tblPr>
+      <w:tblGrid>
+        <w:gridCol w:w="7246"/>
+      </w:tblGrid>
+      <w:tr>
+        <w:sdt>
+          <w:sdtPr>
+            <w:rPr>
+              <w:color w:val="2F5496" w:themeColor="accent1" w:themeShade="BF"/>
+              <w:sz w:val="24"/>
+              <w:szCs w:val="24"/>
+            </w:rPr>
+            <w:alias w:val="Bedrijf"/>
+            <w:id w:val="13406915"/>
+            <w:placeholder>
+              <w:docPart w:val="466FCC6A067548CDA54AF688E0C8BBDA"/>
+            </w:placeholder>
+            <w:dataBinding w:prefixMappings="xmlns:ns0='http://schemas.openxmlformats.org/officeDocument/2006/extended-properties'" w:xpath="/ns0:Properties[1]/ns0:Company[1]" w:storeItemID="{6668398D-A668-4E3E-A5EB-62B293D839F1}"/>
+            <w:text/>
+          </w:sdtPr>
+          <w:sdtContent>
+            <w:tc>
+              <w:tcPr>
+                <w:tcW w:w="7246" w:type="dxa"/>
+                <w:tcMar>
+                  <w:top w:w="216" w:type="dxa"/>
+                  <w:left w:w="115" w:type="dxa"/>
+                  <w:bottom w:w="216" w:type="dxa"/>
+                  <w:right w:w="115" w:type="dxa"/>
+                </w:tcMar>
+              </w:tcPr>
+              <w:p>
+                <w:pPr>
+                  <w:pStyle w:val="Geenafstand"/>
+                  <w:rPr>
+                    <w:color w:val="2F5496" w:themeColor="accent1" w:themeShade="BF"/>
+                    <w:sz w:val="24"/>
+                  </w:rPr>
+                </w:pPr>
+                <w:r>
+                  <w:rPr>
+                    <w:color w:val="2F5496" w:themeColor="accent1" w:themeShade="BF"/>
+                    <w:sz w:val="24"/>
+                    <w:szCs w:val="24"/>
+                  </w:rPr>
+                  <w:t>ObesiCode</w:t>
+                </w:r>
+              </w:p>
+            </w:tc>
+          </w:sdtContent>
+        </w:sdt>
+      </w:tr>
+      <w:tr>
+        <w:tc>
+          <w:tcPr>
+            <w:tcW w:w="7246" w:type="dxa"/>
+          </w:tcPr>
+          <w:sdt>
+            <w:sdtPr>
+              <w:rPr>
+                <w:rFonts w:asciiTheme="majorHAnsi" w:eastAsiaTheme="majorEastAsia" w:hAnsiTheme="majorHAnsi" w:cstheme="majorBidi"/>
+                <w:color w:val="4472C4" w:themeColor="accent1"/>
+                <w:sz w:val="88"/>
+                <w:szCs w:val="88"/>
+              </w:rPr>
+              <w:alias w:val="Titel"/>
+              <w:id w:val="13406919"/>
+              <w:placeholder>
+                <w:docPart w:val="91AC6801BADA4FE99603C44CB728B37D"/>
+              </w:placeholder>
+              <w:dataBinding w:prefixMappings="xmlns:ns0='http://schemas.openxmlformats.org/package/2006/metadata/core-properties' xmlns:ns1='http://purl.org/dc/elements/1.1/'" w:xpath="/ns0:coreProperties[1]/ns1:title[1]" w:storeItemID="{6C3C8BC8-F283-45AE-878A-BAB7291924A1}"/>
+              <w:text/>
+            </w:sdtPr>
+            <w:sdtContent>
+              <w:p>
+                <w:pPr>
+                  <w:pStyle w:val="Geenafstand"/>
+                  <w:spacing w:line="216" w:lineRule="auto"/>
+                  <w:rPr>
+                    <w:rFonts w:asciiTheme="majorHAnsi" w:eastAsiaTheme="majorEastAsia" w:hAnsiTheme="majorHAnsi" w:cstheme="majorBidi"/>
+                    <w:color w:val="4472C4" w:themeColor="accent1"/>
+                    <w:sz w:val="88"/>
+                    <w:szCs w:val="88"/>
+                  </w:rPr>
+                </w:pPr>
+                <w:r>
+                  <w:rPr>
+                    <w:rFonts w:asciiTheme="majorHAnsi" w:eastAsiaTheme="majorEastAsia" w:hAnsiTheme="majorHAnsi" w:cstheme="majorBidi"/>
+                    <w:color w:val="4472C4" w:themeColor="accent1"/>
+                    <w:sz w:val="88"/>
+                    <w:szCs w:val="88"/>
+                  </w:rPr>
+                  <w:t>Vooronderzoek project Barroc-It</w:t>
+                </w:r>
+              </w:p>
+            </w:sdtContent>
+          </w:sdt>
+        </w:tc>
+      </w:tr>
+      <w:tr>
+        <w:sdt>
+          <w:sdtPr>
+            <w:rPr>
+              <w:color w:val="2F5496" w:themeColor="accent1" w:themeShade="BF"/>
+              <w:sz w:val="24"/>
+              <w:szCs w:val="24"/>
+            </w:rPr>
+            <w:alias w:val="Ondertitel"/>
+            <w:id w:val="13406923"/>
+            <w:placeholder>
+              <w:docPart w:val="8CA5CF96F1C8441B92355839088D5111"/>
+            </w:placeholder>
+            <w:dataBinding w:prefixMappings="xmlns:ns0='http://schemas.openxmlformats.org/package/2006/metadata/core-properties' xmlns:ns1='http://purl.org/dc/elements/1.1/'" w:xpath="/ns0:coreProperties[1]/ns1:subject[1]" w:storeItemID="{6C3C8BC8-F283-45AE-878A-BAB7291924A1}"/>
+            <w:text/>
+          </w:sdtPr>
+          <w:sdtContent>
+            <w:tc>
+              <w:tcPr>
+                <w:tcW w:w="7246" w:type="dxa"/>
+                <w:tcMar>
+                  <w:top w:w="216" w:type="dxa"/>
+                  <w:left w:w="115" w:type="dxa"/>
+                  <w:bottom w:w="216" w:type="dxa"/>
+                  <w:right w:w="115" w:type="dxa"/>
+                </w:tcMar>
+              </w:tcPr>
+              <w:p>
+                <w:pPr>
+                  <w:pStyle w:val="Geenafstand"/>
+                  <w:rPr>
+                    <w:color w:val="2F5496" w:themeColor="accent1" w:themeShade="BF"/>
+                    <w:sz w:val="24"/>
+                  </w:rPr>
+                </w:pPr>
+                <w:r>
+                  <w:rPr>
+                    <w:color w:val="2F5496" w:themeColor="accent1" w:themeShade="BF"/>
+                    <w:sz w:val="24"/>
+                    <w:szCs w:val="24"/>
+                  </w:rPr>
+                  <w:t>Vooronderzoeken van project Barroc-it</w:t>
+                </w:r>
+              </w:p>
+            </w:tc>
+          </w:sdtContent>
+        </w:sdt>
+      </w:tr>
+    </w:tbl>
     <w:sdt>
       <w:sdtPr>
         <w:id w:val="-1988998786"/>
@@ -14,198 +174,6 @@
         <w:p/>
         <w:tbl>
           <w:tblPr>
-            <w:tblpPr w:leftFromText="187" w:rightFromText="187" w:horzAnchor="margin" w:tblpXSpec="center" w:tblpY="2881"/>
-            <w:tblW w:w="4000" w:type="pct"/>
-            <w:tblBorders>
-              <w:left w:val="single" w:sz="12" w:space="0" w:color="4472C4" w:themeColor="accent1"/>
-            </w:tblBorders>
-            <w:tblCellMar>
-              <w:left w:w="144" w:type="dxa"/>
-              <w:right w:w="115" w:type="dxa"/>
-            </w:tblCellMar>
-            <w:tblLook w:val="04A0" w:firstRow="1" w:lastRow="0" w:firstColumn="1" w:lastColumn="0" w:noHBand="0" w:noVBand="1"/>
-          </w:tblPr>
-          <w:tblGrid>
-            <w:gridCol w:w="7246"/>
-          </w:tblGrid>
-          <w:tr>
-            <w:sdt>
-              <w:sdtPr>
-                <w:rPr>
-                  <w:color w:val="2F5496" w:themeColor="accent1" w:themeShade="BF"/>
-                  <w:sz w:val="24"/>
-                  <w:szCs w:val="24"/>
-                </w:rPr>
-                <w:alias w:val="Bedrijf"/>
-                <w:id w:val="13406915"/>
-                <w:placeholder>
-                  <w:docPart w:val="6B9F344940E24B518846CDE3B5BCB6BA"/>
-                </w:placeholder>
-                <w:dataBinding w:prefixMappings="xmlns:ns0='http://schemas.openxmlformats.org/officeDocument/2006/extended-properties'" w:xpath="/ns0:Properties[1]/ns0:Company[1]" w:storeItemID="{6668398D-A668-4E3E-A5EB-62B293D839F1}"/>
-                <w:text/>
-              </w:sdtPr>
-              <w:sdtContent>
-                <w:tc>
-                  <w:tcPr>
-                    <w:tcW w:w="7672" w:type="dxa"/>
-                    <w:tcMar>
-                      <w:top w:w="216" w:type="dxa"/>
-                      <w:left w:w="115" w:type="dxa"/>
-                      <w:bottom w:w="216" w:type="dxa"/>
-                      <w:right w:w="115" w:type="dxa"/>
-                    </w:tcMar>
-                  </w:tcPr>
-                  <w:p>
-                    <w:pPr>
-                      <w:pStyle w:val="Geenafstand"/>
-                      <w:rPr>
-                        <w:color w:val="2F5496" w:themeColor="accent1" w:themeShade="BF"/>
-                        <w:sz w:val="24"/>
-                      </w:rPr>
-                    </w:pPr>
-                    <w:proofErr w:type="spellStart"/>
-                    <w:r>
-                      <w:rPr>
-                        <w:color w:val="2F5496" w:themeColor="accent1" w:themeShade="BF"/>
-                        <w:sz w:val="24"/>
-                        <w:szCs w:val="24"/>
-                      </w:rPr>
-                      <w:t>ObesiCode</w:t>
-                    </w:r>
-                    <w:proofErr w:type="spellEnd"/>
-                  </w:p>
-                </w:tc>
-              </w:sdtContent>
-            </w:sdt>
-          </w:tr>
-          <w:tr>
-            <w:tc>
-              <w:tcPr>
-                <w:tcW w:w="7672" w:type="dxa"/>
-              </w:tcPr>
-              <w:sdt>
-                <w:sdtPr>
-                  <w:rPr>
-                    <w:rFonts w:asciiTheme="majorHAnsi" w:eastAsiaTheme="majorEastAsia" w:hAnsiTheme="majorHAnsi" w:cstheme="majorBidi"/>
-                    <w:color w:val="4472C4" w:themeColor="accent1"/>
-                    <w:sz w:val="88"/>
-                    <w:szCs w:val="88"/>
-                  </w:rPr>
-                  <w:alias w:val="Titel"/>
-                  <w:id w:val="13406919"/>
-                  <w:placeholder>
-                    <w:docPart w:val="F4F080C684F0456494F109AC8E476102"/>
-                  </w:placeholder>
-                  <w:dataBinding w:prefixMappings="xmlns:ns0='http://schemas.openxmlformats.org/package/2006/metadata/core-properties' xmlns:ns1='http://purl.org/dc/elements/1.1/'" w:xpath="/ns0:coreProperties[1]/ns1:title[1]" w:storeItemID="{6C3C8BC8-F283-45AE-878A-BAB7291924A1}"/>
-                  <w:text/>
-                </w:sdtPr>
-                <w:sdtContent>
-                  <w:p>
-                    <w:pPr>
-                      <w:pStyle w:val="Geenafstand"/>
-                      <w:spacing w:line="216" w:lineRule="auto"/>
-                      <w:rPr>
-                        <w:rFonts w:asciiTheme="majorHAnsi" w:eastAsiaTheme="majorEastAsia" w:hAnsiTheme="majorHAnsi" w:cstheme="majorBidi"/>
-                        <w:color w:val="4472C4" w:themeColor="accent1"/>
-                        <w:sz w:val="88"/>
-                        <w:szCs w:val="88"/>
-                      </w:rPr>
-                    </w:pPr>
-                    <w:r>
-                      <w:rPr>
-                        <w:rFonts w:asciiTheme="majorHAnsi" w:eastAsiaTheme="majorEastAsia" w:hAnsiTheme="majorHAnsi" w:cstheme="majorBidi"/>
-                        <w:color w:val="4472C4" w:themeColor="accent1"/>
-                        <w:sz w:val="88"/>
-                        <w:szCs w:val="88"/>
-                      </w:rPr>
-                      <w:t xml:space="preserve">Vooronderzoek project </w:t>
-                    </w:r>
-                    <w:proofErr w:type="spellStart"/>
-                    <w:r>
-                      <w:rPr>
-                        <w:rFonts w:asciiTheme="majorHAnsi" w:eastAsiaTheme="majorEastAsia" w:hAnsiTheme="majorHAnsi" w:cstheme="majorBidi"/>
-                        <w:color w:val="4472C4" w:themeColor="accent1"/>
-                        <w:sz w:val="88"/>
-                        <w:szCs w:val="88"/>
-                      </w:rPr>
-                      <w:t>Barroc</w:t>
-                    </w:r>
-                    <w:proofErr w:type="spellEnd"/>
-                    <w:r>
-                      <w:rPr>
-                        <w:rFonts w:asciiTheme="majorHAnsi" w:eastAsiaTheme="majorEastAsia" w:hAnsiTheme="majorHAnsi" w:cstheme="majorBidi"/>
-                        <w:color w:val="4472C4" w:themeColor="accent1"/>
-                        <w:sz w:val="88"/>
-                        <w:szCs w:val="88"/>
-                      </w:rPr>
-                      <w:t>-It</w:t>
-                    </w:r>
-                  </w:p>
-                </w:sdtContent>
-              </w:sdt>
-            </w:tc>
-          </w:tr>
-          <w:tr>
-            <w:sdt>
-              <w:sdtPr>
-                <w:rPr>
-                  <w:color w:val="2F5496" w:themeColor="accent1" w:themeShade="BF"/>
-                  <w:sz w:val="24"/>
-                  <w:szCs w:val="24"/>
-                </w:rPr>
-                <w:alias w:val="Ondertitel"/>
-                <w:id w:val="13406923"/>
-                <w:placeholder>
-                  <w:docPart w:val="3CB32AEE3CD84B5DA75A4D8E15AE732E"/>
-                </w:placeholder>
-                <w:dataBinding w:prefixMappings="xmlns:ns0='http://schemas.openxmlformats.org/package/2006/metadata/core-properties' xmlns:ns1='http://purl.org/dc/elements/1.1/'" w:xpath="/ns0:coreProperties[1]/ns1:subject[1]" w:storeItemID="{6C3C8BC8-F283-45AE-878A-BAB7291924A1}"/>
-                <w:text/>
-              </w:sdtPr>
-              <w:sdtContent>
-                <w:tc>
-                  <w:tcPr>
-                    <w:tcW w:w="7672" w:type="dxa"/>
-                    <w:tcMar>
-                      <w:top w:w="216" w:type="dxa"/>
-                      <w:left w:w="115" w:type="dxa"/>
-                      <w:bottom w:w="216" w:type="dxa"/>
-                      <w:right w:w="115" w:type="dxa"/>
-                    </w:tcMar>
-                  </w:tcPr>
-                  <w:p>
-                    <w:pPr>
-                      <w:pStyle w:val="Geenafstand"/>
-                      <w:rPr>
-                        <w:color w:val="2F5496" w:themeColor="accent1" w:themeShade="BF"/>
-                        <w:sz w:val="24"/>
-                      </w:rPr>
-                    </w:pPr>
-                    <w:r>
-                      <w:rPr>
-                        <w:color w:val="2F5496" w:themeColor="accent1" w:themeShade="BF"/>
-                        <w:sz w:val="24"/>
-                        <w:szCs w:val="24"/>
-                      </w:rPr>
-                      <w:t xml:space="preserve">Vooronderzoeken van project </w:t>
-                    </w:r>
-                    <w:proofErr w:type="spellStart"/>
-                    <w:r>
-                      <w:rPr>
-                        <w:color w:val="2F5496" w:themeColor="accent1" w:themeShade="BF"/>
-                        <w:sz w:val="24"/>
-                        <w:szCs w:val="24"/>
-                      </w:rPr>
-                      <w:t>Barroc-it</w:t>
-                    </w:r>
-                    <w:proofErr w:type="spellEnd"/>
-                  </w:p>
-                </w:tc>
-              </w:sdtContent>
-            </w:sdt>
-          </w:tr>
-        </w:tbl>
-        <w:tbl>
-          <w:tblPr>
             <w:tblpPr w:leftFromText="187" w:rightFromText="187" w:horzAnchor="margin" w:tblpXSpec="center" w:tblpYSpec="bottom"/>
             <w:tblW w:w="3857" w:type="pct"/>
             <w:tblLook w:val="04A0" w:firstRow="1" w:lastRow="0" w:firstColumn="1" w:lastColumn="0" w:noHBand="0" w:noVBand="1"/>
@@ -216,7 +184,7 @@
           <w:tr>
             <w:tc>
               <w:tcPr>
-                <w:tcW w:w="7221" w:type="dxa"/>
+                <w:tcW w:w="6998" w:type="dxa"/>
                 <w:tcMar>
                   <w:top w:w="216" w:type="dxa"/>
                   <w:left w:w="115" w:type="dxa"/>
@@ -234,7 +202,7 @@
                   <w:alias w:val="Auteur"/>
                   <w:id w:val="13406928"/>
                   <w:placeholder>
-                    <w:docPart w:val="B147F029A7E44B95A2B9DD66B79ED4A5"/>
+                    <w:docPart w:val="B33B8DFB7BF14850BB099CC400F37136"/>
                   </w:placeholder>
                   <w:dataBinding w:prefixMappings="xmlns:ns0='http://schemas.openxmlformats.org/package/2006/metadata/core-properties' xmlns:ns1='http://purl.org/dc/elements/1.1/'" w:xpath="/ns0:coreProperties[1]/ns1:creator[1]" w:storeItemID="{6C3C8BC8-F283-45AE-878A-BAB7291924A1}"/>
                   <w:text/>
@@ -271,7 +239,7 @@
                   <w:tag w:val="Datum"/>
                   <w:id w:val="13406932"/>
                   <w:placeholder>
-                    <w:docPart w:val="3BBDD075687D451BA8E31C69777ADCA0"/>
+                    <w:docPart w:val="0DFA7208A66C4C3C9AE4D01392E34DB5"/>
                   </w:placeholder>
                   <w:dataBinding w:prefixMappings="xmlns:ns0='http://schemas.microsoft.com/office/2006/coverPageProps'" w:xpath="/ns0:CoverPageProperties[1]/ns0:PublishDate[1]" w:storeItemID="{55AF091B-3C7A-41E3-B477-F2FDAA23CFDA}"/>
                   <w:date w:fullDate="2017-09-07T00:00:00Z">
@@ -322,14 +290,61 @@
     <w:p/>
     <w:p/>
     <w:p/>
-    <w:p/>
-    <w:p/>
-    <w:p/>
-    <w:p/>
-    <w:p/>
-    <w:p/>
-    <w:p/>
-    <w:p/>
+    <w:p>
+      <w:r>
+        <w:rPr>
+          <w:noProof/>
+        </w:rPr>
+        <w:drawing>
+          <wp:inline distT="0" distB="0" distL="0" distR="0" wp14:anchorId="1668BFBC" wp14:editId="4B904A44">
+            <wp:extent cx="5800725" cy="4676775"/>
+            <wp:effectExtent l="0" t="0" r="9525" b="9525"/>
+            <wp:docPr id="1" name="Afbeelding 1" descr="C:\Users\maart\AppData\Local\Microsoft\Windows\INetCache\Content.Word\Knipsel.png"/>
+            <wp:cNvGraphicFramePr>
+              <a:graphicFrameLocks xmlns:a="http://schemas.openxmlformats.org/drawingml/2006/main" noChangeAspect="1"/>
+            </wp:cNvGraphicFramePr>
+            <a:graphic xmlns:a="http://schemas.openxmlformats.org/drawingml/2006/main">
+              <a:graphicData uri="http://schemas.openxmlformats.org/drawingml/2006/picture">
+                <pic:pic xmlns:pic="http://schemas.openxmlformats.org/drawingml/2006/picture">
+                  <pic:nvPicPr>
+                    <pic:cNvPr id="0" name="Picture 1" descr="C:\Users\maart\AppData\Local\Microsoft\Windows\INetCache\Content.Word\Knipsel.png"/>
+                    <pic:cNvPicPr>
+                      <a:picLocks noChangeAspect="1" noChangeArrowheads="1"/>
+                    </pic:cNvPicPr>
+                  </pic:nvPicPr>
+                  <pic:blipFill>
+                    <a:blip r:embed="rId5">
+                      <a:extLst>
+                        <a:ext uri="{28A0092B-C50C-407E-A947-70E740481C1C}">
+                          <a14:useLocalDpi xmlns:a14="http://schemas.microsoft.com/office/drawing/2010/main" val="0"/>
+                        </a:ext>
+                      </a:extLst>
+                    </a:blip>
+                    <a:srcRect/>
+                    <a:stretch>
+                      <a:fillRect/>
+                    </a:stretch>
+                  </pic:blipFill>
+                  <pic:spPr bwMode="auto">
+                    <a:xfrm>
+                      <a:off x="0" y="0"/>
+                      <a:ext cx="5800725" cy="4676775"/>
+                    </a:xfrm>
+                    <a:prstGeom prst="rect">
+                      <a:avLst/>
+                    </a:prstGeom>
+                    <a:noFill/>
+                    <a:ln>
+                      <a:noFill/>
+                    </a:ln>
+                  </pic:spPr>
+                </pic:pic>
+              </a:graphicData>
+            </a:graphic>
+          </wp:inline>
+        </w:drawing>
+      </w:r>
+    </w:p>
     <w:p>
       <w:pPr>
         <w:tabs>
@@ -342,101 +357,31 @@
     </w:p>
     <w:p>
       <w:pPr>
-        <w:tabs>
-          <w:tab w:val="left" w:pos="1980"/>
-        </w:tabs>
+        <w:pStyle w:val="Kopvaninhoudsopgave"/>
+        <w:rPr>
+          <w:rFonts w:ascii="Trebuchet MS" w:hAnsi="Trebuchet MS"/>
+          <w:color w:val="000000"/>
+          <w:sz w:val="24"/>
+          <w:szCs w:val="24"/>
+          <w:shd w:val="clear" w:color="auto" w:fill="FFFFFF"/>
+        </w:rPr>
       </w:pPr>
     </w:p>
+    <w:p/>
+    <w:p>
+      <w:r>
+        <w:t xml:space="preserve"> </w:t>
+      </w:r>
+    </w:p>
+    <w:p/>
     <w:p>
       <w:pPr>
         <w:tabs>
           <w:tab w:val="left" w:pos="1980"/>
         </w:tabs>
       </w:pPr>
-    </w:p>
-    <w:p>
-      <w:pPr>
-        <w:tabs>
-          <w:tab w:val="left" w:pos="1980"/>
-        </w:tabs>
-      </w:pPr>
-    </w:p>
-    <w:p>
-      <w:pPr>
-        <w:tabs>
-          <w:tab w:val="left" w:pos="1980"/>
-        </w:tabs>
-      </w:pPr>
-    </w:p>
-    <w:p>
-      <w:pPr>
-        <w:tabs>
-          <w:tab w:val="left" w:pos="1980"/>
-        </w:tabs>
-      </w:pPr>
-    </w:p>
-    <w:p>
-      <w:pPr>
-        <w:tabs>
-          <w:tab w:val="left" w:pos="1980"/>
-        </w:tabs>
-      </w:pPr>
-    </w:p>
-    <w:p>
-      <w:pPr>
-        <w:tabs>
-          <w:tab w:val="left" w:pos="1980"/>
-        </w:tabs>
-      </w:pPr>
-    </w:p>
-    <w:p>
-      <w:pPr>
-        <w:tabs>
-          <w:tab w:val="left" w:pos="1980"/>
-        </w:tabs>
-      </w:pPr>
-    </w:p>
-    <w:p>
-      <w:pPr>
-        <w:tabs>
-          <w:tab w:val="left" w:pos="1980"/>
-        </w:tabs>
-      </w:pPr>
-    </w:p>
-    <w:p>
-      <w:pPr>
-        <w:tabs>
-          <w:tab w:val="left" w:pos="1980"/>
-        </w:tabs>
-      </w:pPr>
-    </w:p>
-    <w:p>
-      <w:pPr>
-        <w:tabs>
-          <w:tab w:val="left" w:pos="1980"/>
-        </w:tabs>
-      </w:pPr>
-    </w:p>
-    <w:p>
-      <w:pPr>
-        <w:tabs>
-          <w:tab w:val="left" w:pos="1980"/>
-        </w:tabs>
-      </w:pPr>
-    </w:p>
-    <w:p>
-      <w:pPr>
-        <w:tabs>
-          <w:tab w:val="left" w:pos="1980"/>
-        </w:tabs>
-      </w:pPr>
-    </w:p>
-    <w:p>
-      <w:pPr>
-        <w:tabs>
-          <w:tab w:val="left" w:pos="1980"/>
-        </w:tabs>
-      </w:pPr>
+      <w:bookmarkStart w:id="0" w:name="_GoBack"/>
+      <w:bookmarkEnd w:id="0"/>
     </w:p>
     <w:p>
       <w:pPr>
@@ -495,14 +440,14 @@
         <w:rPr>
           <w:i/>
         </w:rPr>
-        <w:t>Barroc</w:t>
+        <w:t>Barroc-IT</w:t>
       </w:r>
       <w:proofErr w:type="spellEnd"/>
       <w:r>
         <w:rPr>
           <w:i/>
         </w:rPr>
-        <w:t xml:space="preserve">-IT. In de periode dat hij daar gewerkt heeft, is hij er een paar keer tegenaan gelopen, dat de verschillende afdelingen niet adequaat met elkaar samenwerken. </w:t>
+        <w:t xml:space="preserve">. In de periode dat hij daar gewerkt heeft, is hij er een paar keer tegenaan gelopen, dat de verschillende afdelingen niet adequaat met elkaar samenwerken. </w:t>
       </w:r>
     </w:p>
     <w:p>
@@ -558,23 +503,7 @@
           <w:b/>
           <w:i/>
         </w:rPr>
-        <w:t xml:space="preserve">Email tussen radius en </w:t>
-      </w:r>
-      <w:proofErr w:type="spellStart"/>
-      <w:r>
-        <w:rPr>
-          <w:b/>
-          <w:i/>
-        </w:rPr>
-        <w:t>Barroc</w:t>
-      </w:r>
-      <w:proofErr w:type="spellEnd"/>
-      <w:r>
-        <w:rPr>
-          <w:b/>
-          <w:i/>
-        </w:rPr>
-        <w:t>-It</w:t>
+        <w:t>Email tussen radius en Barroc-It</w:t>
       </w:r>
     </w:p>
     <w:p>
@@ -1540,11 +1469,11 @@
       </w:r>
       <w:proofErr w:type="spellStart"/>
       <w:r>
-        <w:t>Barroc</w:t>
+        <w:t>Barroc-IT</w:t>
       </w:r>
       <w:proofErr w:type="spellEnd"/>
       <w:r>
-        <w:t>-IT. Hij is toen tegen het probleem aangelopen dat de verschillende afdelingen niet goed samenwe</w:t>
+        <w:t>. Hij is toen tegen het probleem aangelopen dat de verschillende afdelingen niet goed samenwe</w:t>
       </w:r>
       <w:r>
         <w:t>r</w:t>
@@ -1588,13 +1517,7 @@
         <w:t xml:space="preserve"> Uit de bijgegeven email kunnen we zien dat volgens de directeur van het bedrijf E.de Bruin het probleem licht bij de communicatie tussen afdelingen in het bedrijf . Als voorbeeld gaf hij </w:t>
       </w:r>
       <w:r>
-        <w:t>“</w:t>
-      </w:r>
-      <w:r>
-        <w:t>de klantenadministratie wel geautomatiseerd, maar wijzigingen van gegevens worden niet ov</w:t>
-      </w:r>
-      <w:r>
-        <w:t>eral tegelijkertijd doorgevoerd”.</w:t>
+        <w:t>“de klantenadministratie wel geautomatiseerd, maar wijzigingen van gegevens worden niet overal tegelijkertijd doorgevoerd”.</w:t>
       </w:r>
     </w:p>
     <w:p>
@@ -1619,8 +1542,6 @@
       <w:r>
         <w:t xml:space="preserve"> zijn .</w:t>
       </w:r>
-      <w:bookmarkStart w:id="0" w:name="_GoBack"/>
-      <w:bookmarkEnd w:id="0"/>
     </w:p>
     <w:p>
       <w:r>
@@ -2373,7 +2294,7 @@
       <w:r>
         <w:t xml:space="preserve">Site: </w:t>
       </w:r>
-      <w:hyperlink r:id="rId5" w:history="1">
+      <w:hyperlink r:id="rId6" w:history="1">
         <w:r>
           <w:rPr>
             <w:rStyle w:val="Hyperlink"/>
@@ -2404,7 +2325,7 @@
       <w:r>
         <w:t xml:space="preserve">CEO: Mr. F. van Krimpen </w:t>
       </w:r>
-      <w:hyperlink r:id="rId6" w:history="1">
+      <w:hyperlink r:id="rId7" w:history="1">
         <w:r>
           <w:rPr>
             <w:rStyle w:val="Hyperlink"/>
@@ -2425,7 +2346,7 @@
       <w:r>
         <w:t xml:space="preserve"> steen </w:t>
       </w:r>
-      <w:hyperlink r:id="rId7" w:history="1">
+      <w:hyperlink r:id="rId8" w:history="1">
         <w:r>
           <w:rPr>
             <w:rStyle w:val="Hyperlink"/>
@@ -3568,6 +3489,21 @@
       <w:shd w:val="clear" w:color="auto" w:fill="E6E6E6"/>
     </w:rPr>
   </w:style>
+  <w:style w:type="paragraph" w:styleId="Kopvaninhoudsopgave">
+    <w:name w:val="TOC Heading"/>
+    <w:basedOn w:val="Kop1"/>
+    <w:next w:val="Standaard"/>
+    <w:uiPriority w:val="39"/>
+    <w:unhideWhenUsed/>
+    <w:qFormat/>
+    <w:rsid w:val="00DB281C"/>
+    <w:pPr>
+      <w:outlineLvl w:val="9"/>
+    </w:pPr>
+    <w:rPr>
+      <w:lang w:eastAsia="nl-NL"/>
+    </w:rPr>
+  </w:style>
 </w:styles>
 </file>
 
@@ -3576,7 +3512,7 @@
   <w:docParts>
     <w:docPart>
       <w:docPartPr>
-        <w:name w:val="6B9F344940E24B518846CDE3B5BCB6BA"/>
+        <w:name w:val="466FCC6A067548CDA54AF688E0C8BBDA"/>
         <w:category>
           <w:name w:val="Algemeen"/>
           <w:gallery w:val="placeholder"/>
@@ -3587,12 +3523,12 @@
         <w:behaviors>
           <w:behavior w:val="content"/>
         </w:behaviors>
-        <w:guid w:val="{741A5872-BFEC-4FF2-A523-5B57537F06A6}"/>
+        <w:guid w:val="{FCDD724D-EFEE-4AF2-8EAE-8E139CD64370}"/>
       </w:docPartPr>
       <w:docPartBody>
         <w:p>
           <w:pPr>
-            <w:pStyle w:val="6B9F344940E24B518846CDE3B5BCB6BA"/>
+            <w:pStyle w:val="466FCC6A067548CDA54AF688E0C8BBDA"/>
           </w:pPr>
           <w:r>
             <w:rPr>
@@ -3607,7 +3543,7 @@
     </w:docPart>
     <w:docPart>
       <w:docPartPr>
-        <w:name w:val="F4F080C684F0456494F109AC8E476102"/>
+        <w:name w:val="91AC6801BADA4FE99603C44CB728B37D"/>
         <w:category>
           <w:name w:val="Algemeen"/>
           <w:gallery w:val="placeholder"/>
@@ -3618,12 +3554,12 @@
         <w:behaviors>
           <w:behavior w:val="content"/>
         </w:behaviors>
-        <w:guid w:val="{E58EB653-A9A3-45B8-A16C-F55A3C98712D}"/>
+        <w:guid w:val="{8281A8B8-DCF6-4CDB-845A-693450E9B8BE}"/>
       </w:docPartPr>
       <w:docPartBody>
         <w:p>
           <w:pPr>
-            <w:pStyle w:val="F4F080C684F0456494F109AC8E476102"/>
+            <w:pStyle w:val="91AC6801BADA4FE99603C44CB728B37D"/>
           </w:pPr>
           <w:r>
             <w:rPr>
@@ -3639,7 +3575,7 @@
     </w:docPart>
     <w:docPart>
       <w:docPartPr>
-        <w:name w:val="3CB32AEE3CD84B5DA75A4D8E15AE732E"/>
+        <w:name w:val="8CA5CF96F1C8441B92355839088D5111"/>
         <w:category>
           <w:name w:val="Algemeen"/>
           <w:gallery w:val="placeholder"/>
@@ -3650,12 +3586,12 @@
         <w:behaviors>
           <w:behavior w:val="content"/>
         </w:behaviors>
-        <w:guid w:val="{6C9426AB-BE7D-456B-AB34-71588A90B520}"/>
+        <w:guid w:val="{3EE4556B-F727-4034-AF13-C4ED62D42B4A}"/>
       </w:docPartPr>
       <w:docPartBody>
         <w:p>
           <w:pPr>
-            <w:pStyle w:val="3CB32AEE3CD84B5DA75A4D8E15AE732E"/>
+            <w:pStyle w:val="8CA5CF96F1C8441B92355839088D5111"/>
           </w:pPr>
           <w:r>
             <w:rPr>
@@ -3670,7 +3606,7 @@
     </w:docPart>
     <w:docPart>
       <w:docPartPr>
-        <w:name w:val="B147F029A7E44B95A2B9DD66B79ED4A5"/>
+        <w:name w:val="B33B8DFB7BF14850BB099CC400F37136"/>
         <w:category>
           <w:name w:val="Algemeen"/>
           <w:gallery w:val="placeholder"/>
@@ -3681,12 +3617,12 @@
         <w:behaviors>
           <w:behavior w:val="content"/>
         </w:behaviors>
-        <w:guid w:val="{D61FC33A-4B3B-45ED-B70E-BB2F37DB0D8F}"/>
+        <w:guid w:val="{53640367-FD88-4F21-A0E0-AD81D7A27640}"/>
       </w:docPartPr>
       <w:docPartBody>
         <w:p>
           <w:pPr>
-            <w:pStyle w:val="B147F029A7E44B95A2B9DD66B79ED4A5"/>
+            <w:pStyle w:val="B33B8DFB7BF14850BB099CC400F37136"/>
           </w:pPr>
           <w:r>
             <w:rPr>
@@ -3701,7 +3637,7 @@
     </w:docPart>
     <w:docPart>
       <w:docPartPr>
-        <w:name w:val="3BBDD075687D451BA8E31C69777ADCA0"/>
+        <w:name w:val="0DFA7208A66C4C3C9AE4D01392E34DB5"/>
         <w:category>
           <w:name w:val="Algemeen"/>
           <w:gallery w:val="placeholder"/>
@@ -3712,12 +3648,12 @@
         <w:behaviors>
           <w:behavior w:val="content"/>
         </w:behaviors>
-        <w:guid w:val="{9EB48DC1-72B1-4758-816C-51413ACAE0D4}"/>
+        <w:guid w:val="{FEE6DF68-8200-4DB1-B33E-F014B2B91055}"/>
       </w:docPartPr>
       <w:docPartBody>
         <w:p>
           <w:pPr>
-            <w:pStyle w:val="3BBDD075687D451BA8E31C69777ADCA0"/>
+            <w:pStyle w:val="0DFA7208A66C4C3C9AE4D01392E34DB5"/>
           </w:pPr>
           <w:r>
             <w:rPr>
@@ -3741,21 +3677,28 @@
     <w:charset w:val="00"/>
     <w:family w:val="swiss"/>
     <w:pitch w:val="variable"/>
-    <w:sig w:usb0="E0002AFF" w:usb1="4000ACFF" w:usb2="00000001" w:usb3="00000000" w:csb0="000001FF" w:csb1="00000000"/>
+    <w:sig w:usb0="E0002AFF" w:usb1="C000247B" w:usb2="00000009" w:usb3="00000000" w:csb0="000001FF" w:csb1="00000000"/>
   </w:font>
   <w:font w:name="Times New Roman">
     <w:panose1 w:val="02020603050405020304"/>
     <w:charset w:val="00"/>
     <w:family w:val="roman"/>
     <w:pitch w:val="variable"/>
-    <w:sig w:usb0="E0002AFF" w:usb1="C0007843" w:usb2="00000009" w:usb3="00000000" w:csb0="000001FF" w:csb1="00000000"/>
+    <w:sig w:usb0="E0002EFF" w:usb1="C000785B" w:usb2="00000009" w:usb3="00000000" w:csb0="000001FF" w:csb1="00000000"/>
   </w:font>
   <w:font w:name="Calibri Light">
     <w:panose1 w:val="020F0302020204030204"/>
     <w:charset w:val="00"/>
     <w:family w:val="swiss"/>
     <w:pitch w:val="variable"/>
-    <w:sig w:usb0="A0002AEF" w:usb1="4000207B" w:usb2="00000000" w:usb3="00000000" w:csb0="000001FF" w:csb1="00000000"/>
+    <w:sig w:usb0="E0002AFF" w:usb1="C000247B" w:usb2="00000009" w:usb3="00000000" w:csb0="000001FF" w:csb1="00000000"/>
+  </w:font>
+  <w:font w:name="Trebuchet MS">
+    <w:panose1 w:val="020B0603020202020204"/>
+    <w:charset w:val="00"/>
+    <w:family w:val="swiss"/>
+    <w:pitch w:val="variable"/>
+    <w:sig w:usb0="00000687" w:usb1="00000000" w:usb2="00000000" w:usb3="00000000" w:csb0="0000009F" w:csb1="00000000"/>
   </w:font>
 </w:fonts>
 </file>
@@ -3776,7 +3719,9 @@
   </w:compat>
   <w:rsids>
     <w:rsidRoot w:val="00F421FB"/>
+    <w:rsid w:val="003F7C0A"/>
     <w:rsid w:val="006B11F9"/>
+    <w:rsid w:val="00C91F56"/>
     <w:rsid w:val="00F421FB"/>
   </w:rsids>
   <m:mathPr>
@@ -4245,6 +4190,26 @@
     <w:name w:val="3BBDD075687D451BA8E31C69777ADCA0"/>
     <w:rsid w:val="00F421FB"/>
   </w:style>
+  <w:style w:type="paragraph" w:customStyle="1" w:styleId="466FCC6A067548CDA54AF688E0C8BBDA">
+    <w:name w:val="466FCC6A067548CDA54AF688E0C8BBDA"/>
+    <w:rsid w:val="00C91F56"/>
+  </w:style>
+  <w:style w:type="paragraph" w:customStyle="1" w:styleId="91AC6801BADA4FE99603C44CB728B37D">
+    <w:name w:val="91AC6801BADA4FE99603C44CB728B37D"/>
+    <w:rsid w:val="00C91F56"/>
+  </w:style>
+  <w:style w:type="paragraph" w:customStyle="1" w:styleId="8CA5CF96F1C8441B92355839088D5111">
+    <w:name w:val="8CA5CF96F1C8441B92355839088D5111"/>
+    <w:rsid w:val="00C91F56"/>
+  </w:style>
+  <w:style w:type="paragraph" w:customStyle="1" w:styleId="B33B8DFB7BF14850BB099CC400F37136">
+    <w:name w:val="B33B8DFB7BF14850BB099CC400F37136"/>
+    <w:rsid w:val="00C91F56"/>
+  </w:style>
+  <w:style w:type="paragraph" w:customStyle="1" w:styleId="0DFA7208A66C4C3C9AE4D01392E34DB5">
+    <w:name w:val="0DFA7208A66C4C3C9AE4D01392E34DB5"/>
+    <w:rsid w:val="00C91F56"/>
+  </w:style>
 </w:styles>
 </file>
 
